--- a/TravelMemory_Backend_Deployment_Documentation.docx
+++ b/TravelMemory_Backend_Deployment_Documentation.docx
@@ -12,10 +12,7 @@
     </w:p>
     <w:p>
       <w:r>
-        <w:t xml:space="preserve">This document provides detailed technical steps for deploying the TravelMemory application backend on Amazon Web Services (AWS) using Ubuntu, Node.js, MongoDB Cloud, Nginx reverse proxy, SSL via </w:t>
-      </w:r>
-      <w:r>
-        <w:t>Let’s Encrypt, AMI creation, and Application Load Balancer configuration.</w:t>
+        <w:t>This document provides detailed technical steps for deploying the TravelMemory application backend on Amazon Web Services (AWS) using Ubuntu, Node.js, MongoDB Cloud, Nginx reverse proxy, SSL via Let’s Encrypt, AMI creation, and Application Load Balancer configuration.</w:t>
       </w:r>
     </w:p>
     <w:p>
@@ -28,12 +25,13 @@
     </w:p>
     <w:p>
       <w:r>
-        <w:t>Application Stack:</w:t>
-      </w:r>
-      <w:r>
-        <w:br/>
-        <w:t>- Frontend: React.js (hosted on EC2)</w:t>
-      </w:r>
+        <w:t>Application Stack</w:t>
+      </w:r>
+      <w:proofErr w:type="gramStart"/>
+      <w:r>
+        <w:t>:</w:t>
+      </w:r>
+      <w:proofErr w:type="gramEnd"/>
       <w:r>
         <w:br/>
         <w:t>- Backend: Node.js (Express)</w:t>
@@ -48,10 +46,7 @@
       </w:r>
       <w:r>
         <w:br/>
-        <w:t xml:space="preserve">- Web </w:t>
-      </w:r>
-      <w:r>
-        <w:t>Server / Reverse Proxy: Nginx</w:t>
+        <w:t>- Web Server / Reverse Proxy: Nginx</w:t>
       </w:r>
       <w:r>
         <w:br/>
@@ -85,47 +80,500 @@
       <w:r>
         <w:t>1. Create an EC2 instance in AWS using Ubuntu t3.micro.</w:t>
       </w:r>
-      <w:r>
-        <w:br/>
-        <w:t>2. During instance creati</w:t>
-      </w:r>
-      <w:r>
-        <w:t>on, configure a Security Group with the following inbound rules:</w:t>
-      </w:r>
-      <w:r>
-        <w:br/>
-        <w:t xml:space="preserve">   - TCP 22  : SSH (Your IP)</w:t>
-      </w:r>
-      <w:r>
-        <w:br/>
-        <w:t xml:space="preserve">   - TCP 3001: Backend application (Anywhere)</w:t>
-      </w:r>
-      <w:r>
-        <w:br/>
-        <w:t xml:space="preserve">   - TCP 80  : HTTP (Anywhere)</w:t>
-      </w:r>
-      <w:r>
-        <w:br/>
-        <w:t xml:space="preserve">   - TCP 443 : HTTPS (Anywhere)</w:t>
-      </w:r>
-      <w:r>
-        <w:br/>
-      </w:r>
     </w:p>
     <w:p>
-      <w:pPr>
-        <w:pStyle w:val="Heading3"/>
-      </w:pPr>
-      <w:r>
-        <w:t>2.2 Update and Upgrade Ubuntu</w:t>
+      <w:r>
+        <w:t>Step-by-Step Procedure</w:t>
       </w:r>
     </w:p>
     <w:p>
-      <w:r>
-        <w:t>Run the following comm</w:t>
-      </w:r>
-      <w:r>
-        <w:t>ands after logging into the instance:</w:t>
+      <w:pPr>
+        <w:spacing w:after="0"/>
+      </w:pPr>
+      <w:r>
+        <w:t>Step 1: Login to AWS Console</w:t>
+      </w:r>
+    </w:p>
+    <w:p>
+      <w:pPr>
+        <w:spacing w:after="0"/>
+        <w:ind w:firstLine="720"/>
+      </w:pPr>
+      <w:r>
+        <w:t>Open a browser and navigate to the AWS Management Console.</w:t>
+      </w:r>
+    </w:p>
+    <w:p>
+      <w:pPr>
+        <w:spacing w:after="0"/>
+        <w:ind w:firstLine="720"/>
+      </w:pPr>
+      <w:r>
+        <w:t>Sign in using your AWS credentials.</w:t>
+      </w:r>
+    </w:p>
+    <w:p>
+      <w:pPr>
+        <w:spacing w:after="0"/>
+        <w:ind w:firstLine="720"/>
+      </w:pPr>
+      <w:r>
+        <w:t>Select the appropriate AWS Region (top-right corner).</w:t>
+      </w:r>
+    </w:p>
+    <w:p>
+      <w:pPr>
+        <w:spacing w:after="0"/>
+      </w:pPr>
+      <w:r>
+        <w:t>Step 2: Navigate to EC2 Service</w:t>
+      </w:r>
+    </w:p>
+    <w:p>
+      <w:pPr>
+        <w:spacing w:after="0"/>
+        <w:ind w:firstLine="720"/>
+      </w:pPr>
+      <w:r>
+        <w:t>In the AWS Console search bar, type EC2.</w:t>
+      </w:r>
+    </w:p>
+    <w:p>
+      <w:pPr>
+        <w:spacing w:after="0"/>
+        <w:ind w:firstLine="720"/>
+      </w:pPr>
+      <w:r>
+        <w:t>Click on EC2 from the services list.</w:t>
+      </w:r>
+    </w:p>
+    <w:p>
+      <w:pPr>
+        <w:spacing w:after="0"/>
+        <w:ind w:firstLine="720"/>
+      </w:pPr>
+      <w:r>
+        <w:t>On the EC2 Dashboard, click Launch Instance.</w:t>
+      </w:r>
+    </w:p>
+    <w:p>
+      <w:pPr>
+        <w:spacing w:after="0"/>
+      </w:pPr>
+      <w:r>
+        <w:t>Step 3: Enter Instance Name</w:t>
+      </w:r>
+    </w:p>
+    <w:p>
+      <w:pPr>
+        <w:spacing w:after="0"/>
+        <w:ind w:firstLine="720"/>
+      </w:pPr>
+      <w:r>
+        <w:t>Under Name and tags, provide a meaningful name.</w:t>
+      </w:r>
+    </w:p>
+    <w:p>
+      <w:pPr>
+        <w:spacing w:after="0"/>
+        <w:ind w:firstLine="720"/>
+      </w:pPr>
+      <w:r>
+        <w:t>Example: ubuntu-t3micro-server</w:t>
+      </w:r>
+    </w:p>
+    <w:p>
+      <w:pPr>
+        <w:spacing w:after="0"/>
+      </w:pPr>
+      <w:r>
+        <w:t>Step 4: Choose Amazon Machine Image (AMI)</w:t>
+      </w:r>
+    </w:p>
+    <w:p>
+      <w:pPr>
+        <w:spacing w:after="0"/>
+        <w:ind w:firstLine="720"/>
+      </w:pPr>
+      <w:r>
+        <w:t>Under Application and OS Images (AMI):</w:t>
+      </w:r>
+    </w:p>
+    <w:p>
+      <w:pPr>
+        <w:spacing w:after="0"/>
+        <w:ind w:firstLine="720"/>
+      </w:pPr>
+      <w:r>
+        <w:t>Select Ubuntu</w:t>
+      </w:r>
+    </w:p>
+    <w:p>
+      <w:pPr>
+        <w:spacing w:after="0"/>
+        <w:ind w:firstLine="720"/>
+      </w:pPr>
+      <w:r>
+        <w:t>Choose Ubuntu Server 22.04 LTS (64-bit x86) (recommended)</w:t>
+      </w:r>
+    </w:p>
+    <w:p>
+      <w:pPr>
+        <w:spacing w:after="0"/>
+      </w:pPr>
+      <w:r>
+        <w:t>Step 5: Choose Instance Type</w:t>
+      </w:r>
+    </w:p>
+    <w:p>
+      <w:pPr>
+        <w:spacing w:after="0"/>
+        <w:ind w:firstLine="720"/>
+      </w:pPr>
+      <w:r>
+        <w:t>Under Instance type:</w:t>
+      </w:r>
+    </w:p>
+    <w:p>
+      <w:pPr>
+        <w:spacing w:after="0"/>
+        <w:ind w:firstLine="720"/>
+      </w:pPr>
+      <w:r>
+        <w:t>Select t3.micro (Free Tier eligible)</w:t>
+      </w:r>
+    </w:p>
+    <w:p>
+      <w:pPr>
+        <w:spacing w:after="0"/>
+      </w:pPr>
+    </w:p>
+    <w:p>
+      <w:pPr>
+        <w:spacing w:after="0"/>
+      </w:pPr>
+      <w:r>
+        <w:lastRenderedPageBreak/>
+        <w:t>Step 6: Select Existing Key Pair</w:t>
+      </w:r>
+    </w:p>
+    <w:p>
+      <w:pPr>
+        <w:spacing w:after="0"/>
+        <w:ind w:firstLine="720"/>
+      </w:pPr>
+      <w:r>
+        <w:t>Under Key pair (login):</w:t>
+      </w:r>
+    </w:p>
+    <w:p>
+      <w:pPr>
+        <w:spacing w:after="0"/>
+        <w:ind w:firstLine="720"/>
+      </w:pPr>
+      <w:r>
+        <w:t>Choose Select existing key pair</w:t>
+      </w:r>
+    </w:p>
+    <w:p>
+      <w:pPr>
+        <w:spacing w:after="0"/>
+        <w:ind w:firstLine="720"/>
+      </w:pPr>
+      <w:r>
+        <w:t>Select your existing key pair from the dropdown</w:t>
+      </w:r>
+    </w:p>
+    <w:p>
+      <w:pPr>
+        <w:spacing w:after="0"/>
+        <w:ind w:firstLine="720"/>
+      </w:pPr>
+      <w:r>
+        <w:t>C</w:t>
+      </w:r>
+      <w:r>
+        <w:t>onfirm that you have access to the private key file (.</w:t>
+      </w:r>
+      <w:proofErr w:type="spellStart"/>
+      <w:r>
+        <w:t>pem</w:t>
+      </w:r>
+      <w:proofErr w:type="spellEnd"/>
+      <w:r>
+        <w:t>).</w:t>
+      </w:r>
+    </w:p>
+    <w:p>
+      <w:pPr>
+        <w:spacing w:after="0"/>
+      </w:pPr>
+      <w:r>
+        <w:t>Step 7: Configure Networking</w:t>
+      </w:r>
+    </w:p>
+    <w:p>
+      <w:pPr>
+        <w:spacing w:after="0"/>
+        <w:ind w:firstLine="720"/>
+      </w:pPr>
+      <w:r>
+        <w:t>Under Network settings, click Edit.</w:t>
+      </w:r>
+    </w:p>
+    <w:p>
+      <w:pPr>
+        <w:spacing w:after="0"/>
+        <w:ind w:firstLine="720"/>
+      </w:pPr>
+      <w:r>
+        <w:t>Configure the following:</w:t>
+      </w:r>
+    </w:p>
+    <w:p>
+      <w:pPr>
+        <w:spacing w:after="0"/>
+        <w:ind w:firstLine="720"/>
+      </w:pPr>
+      <w:r>
+        <w:t>VPC: Select existing VPC (default or custom)</w:t>
+      </w:r>
+    </w:p>
+    <w:p>
+      <w:pPr>
+        <w:spacing w:after="0"/>
+        <w:ind w:firstLine="720"/>
+      </w:pPr>
+      <w:r>
+        <w:t>Subnet: Select appropriate subnet</w:t>
+      </w:r>
+    </w:p>
+    <w:p>
+      <w:pPr>
+        <w:spacing w:after="0"/>
+        <w:ind w:firstLine="720"/>
+      </w:pPr>
+      <w:r>
+        <w:t>Auto-assign Public IP: Enable (if required)</w:t>
+      </w:r>
+    </w:p>
+    <w:p>
+      <w:pPr>
+        <w:spacing w:after="0"/>
+        <w:ind w:firstLine="720"/>
+      </w:pPr>
+      <w:r>
+        <w:t>Firewall (Security Groups):</w:t>
+      </w:r>
+    </w:p>
+    <w:p>
+      <w:pPr>
+        <w:spacing w:after="0"/>
+        <w:ind w:firstLine="720"/>
+      </w:pPr>
+      <w:r>
+        <w:t>Select Choose existing security group</w:t>
+      </w:r>
+    </w:p>
+    <w:p>
+      <w:pPr>
+        <w:spacing w:after="0"/>
+        <w:ind w:firstLine="720"/>
+      </w:pPr>
+      <w:r>
+        <w:t>Choose the required existing Security Group</w:t>
+      </w:r>
+    </w:p>
+    <w:p>
+      <w:pPr>
+        <w:spacing w:after="0"/>
+      </w:pPr>
+      <w:r>
+        <w:t>Step 8: Configure Storage</w:t>
+      </w:r>
+    </w:p>
+    <w:p>
+      <w:pPr>
+        <w:spacing w:after="0"/>
+        <w:ind w:firstLine="720"/>
+      </w:pPr>
+      <w:r>
+        <w:t>Under Configure storage:</w:t>
+      </w:r>
+    </w:p>
+    <w:p>
+      <w:pPr>
+        <w:spacing w:after="0"/>
+        <w:ind w:firstLine="720"/>
+      </w:pPr>
+      <w:r>
+        <w:t xml:space="preserve">Default root volume: 8 </w:t>
+      </w:r>
+      <w:proofErr w:type="spellStart"/>
+      <w:r>
+        <w:t>GiB</w:t>
+      </w:r>
+      <w:proofErr w:type="spellEnd"/>
+      <w:r>
+        <w:t xml:space="preserve"> (gp3 or gp2)</w:t>
+      </w:r>
+    </w:p>
+    <w:p>
+      <w:pPr>
+        <w:spacing w:after="0"/>
+        <w:ind w:firstLine="720"/>
+      </w:pPr>
+      <w:r>
+        <w:t>Modify size if needed</w:t>
+      </w:r>
+    </w:p>
+    <w:p>
+      <w:pPr>
+        <w:spacing w:after="0"/>
+        <w:ind w:firstLine="720"/>
+      </w:pPr>
+      <w:r>
+        <w:t>Leave other settings as default unless required.</w:t>
+      </w:r>
+    </w:p>
+    <w:p>
+      <w:pPr>
+        <w:spacing w:after="0"/>
+      </w:pPr>
+      <w:r>
+        <w:t>Step 9: Review and Launch Instance</w:t>
+      </w:r>
+    </w:p>
+    <w:p>
+      <w:pPr>
+        <w:spacing w:after="0"/>
+        <w:ind w:firstLine="720"/>
+      </w:pPr>
+      <w:r>
+        <w:t>Review all configuration details.</w:t>
+      </w:r>
+    </w:p>
+    <w:p>
+      <w:pPr>
+        <w:spacing w:after="0"/>
+        <w:ind w:firstLine="720"/>
+      </w:pPr>
+      <w:r>
+        <w:t>Click Launch Instance.</w:t>
+      </w:r>
+    </w:p>
+    <w:p>
+      <w:r>
+        <w:lastRenderedPageBreak/>
+        <w:drawing>
+          <wp:inline distT="0" distB="0" distL="0" distR="0" wp14:anchorId="33C38A18" wp14:editId="594899EC">
+            <wp:extent cx="5226319" cy="6801200"/>
+            <wp:effectExtent l="0" t="0" r="0" b="0"/>
+            <wp:docPr id="2" name="Picture 2"/>
+            <wp:cNvGraphicFramePr>
+              <a:graphicFrameLocks xmlns:a="http://schemas.openxmlformats.org/drawingml/2006/main" noChangeAspect="1"/>
+            </wp:cNvGraphicFramePr>
+            <a:graphic xmlns:a="http://schemas.openxmlformats.org/drawingml/2006/main">
+              <a:graphicData uri="http://schemas.openxmlformats.org/drawingml/2006/picture">
+                <pic:pic xmlns:pic="http://schemas.openxmlformats.org/drawingml/2006/picture">
+                  <pic:nvPicPr>
+                    <pic:cNvPr id="1" name=""/>
+                    <pic:cNvPicPr/>
+                  </pic:nvPicPr>
+                  <pic:blipFill>
+                    <a:blip r:embed="rId6"/>
+                    <a:stretch>
+                      <a:fillRect/>
+                    </a:stretch>
+                  </pic:blipFill>
+                  <pic:spPr>
+                    <a:xfrm>
+                      <a:off x="0" y="0"/>
+                      <a:ext cx="5226319" cy="6801200"/>
+                    </a:xfrm>
+                    <a:prstGeom prst="rect">
+                      <a:avLst/>
+                    </a:prstGeom>
+                  </pic:spPr>
+                </pic:pic>
+              </a:graphicData>
+            </a:graphic>
+          </wp:inline>
+        </w:drawing>
+      </w:r>
+      <w:r>
+        <w:br/>
+        <w:t>2. During instance creation, configure a Security Group with the following inbound rules:</w:t>
+      </w:r>
+      <w:r>
+        <w:br/>
+        <w:t xml:space="preserve">   - TCP 22</w:t>
+      </w:r>
+      <w:r>
+        <w:t>: SSH (Anywhere</w:t>
+      </w:r>
+      <w:r>
+        <w:t>)</w:t>
+      </w:r>
+      <w:r>
+        <w:br/>
+      </w:r>
+      <w:r>
+        <w:lastRenderedPageBreak/>
+        <w:t xml:space="preserve">   - TCP 443: HTTPS (Anywhere)</w:t>
+      </w:r>
+      <w:r>
+        <w:br/>
+      </w:r>
+      <w:r>
+        <w:drawing>
+          <wp:inline distT="0" distB="0" distL="0" distR="0" wp14:anchorId="15AD74D7" wp14:editId="33C80290">
+            <wp:extent cx="5486400" cy="1647825"/>
+            <wp:effectExtent l="0" t="0" r="0" b="9525"/>
+            <wp:docPr id="1" name="Picture 1"/>
+            <wp:cNvGraphicFramePr>
+              <a:graphicFrameLocks xmlns:a="http://schemas.openxmlformats.org/drawingml/2006/main" noChangeAspect="1"/>
+            </wp:cNvGraphicFramePr>
+            <a:graphic xmlns:a="http://schemas.openxmlformats.org/drawingml/2006/main">
+              <a:graphicData uri="http://schemas.openxmlformats.org/drawingml/2006/picture">
+                <pic:pic xmlns:pic="http://schemas.openxmlformats.org/drawingml/2006/picture">
+                  <pic:nvPicPr>
+                    <pic:cNvPr id="1" name=""/>
+                    <pic:cNvPicPr/>
+                  </pic:nvPicPr>
+                  <pic:blipFill>
+                    <a:blip r:embed="rId7"/>
+                    <a:stretch>
+                      <a:fillRect/>
+                    </a:stretch>
+                  </pic:blipFill>
+                  <pic:spPr>
+                    <a:xfrm>
+                      <a:off x="0" y="0"/>
+                      <a:ext cx="5486400" cy="1647825"/>
+                    </a:xfrm>
+                    <a:prstGeom prst="rect">
+                      <a:avLst/>
+                    </a:prstGeom>
+                  </pic:spPr>
+                </pic:pic>
+              </a:graphicData>
+            </a:graphic>
+          </wp:inline>
+        </w:drawing>
+      </w:r>
+    </w:p>
+    <w:p>
+      <w:pPr>
+        <w:pStyle w:val="Heading3"/>
+      </w:pPr>
+      <w:r>
+        <w:t>2.2 Update and Upgrade Ubuntu</w:t>
+      </w:r>
+    </w:p>
+    <w:p>
+      <w:r>
+        <w:t>Run the following commands after logging into the instance:</w:t>
       </w:r>
       <w:r>
         <w:br/>
@@ -178,16 +626,150 @@
         <w:pStyle w:val="Heading3"/>
       </w:pPr>
       <w:r>
-        <w:lastRenderedPageBreak/>
-        <w:t xml:space="preserve">3.2 </w:t>
-      </w:r>
-      <w:r>
-        <w:t>Create Environment File (.env)</w:t>
+        <w:t>3.2 Create Environment File (.env)</w:t>
       </w:r>
     </w:p>
     <w:p>
       <w:r>
-        <w:t>Navigate to backend directory and create the environment file:</w:t>
+        <w:t>Navigate to backend directory and create the environment file</w:t>
+      </w:r>
+      <w:proofErr w:type="gramStart"/>
+      <w:r>
+        <w:t>:</w:t>
+      </w:r>
+      <w:proofErr w:type="gramEnd"/>
+      <w:r>
+        <w:br/>
+      </w:r>
+      <w:r>
+        <w:br/>
+        <w:t xml:space="preserve">cd </w:t>
+      </w:r>
+      <w:proofErr w:type="spellStart"/>
+      <w:r>
+        <w:t>TravelMemory</w:t>
+      </w:r>
+      <w:proofErr w:type="spellEnd"/>
+      <w:r>
+        <w:t>/backend</w:t>
+      </w:r>
+      <w:r>
+        <w:br/>
+        <w:t xml:space="preserve">sudo </w:t>
+      </w:r>
+      <w:proofErr w:type="spellStart"/>
+      <w:r>
+        <w:t>nano</w:t>
+      </w:r>
+      <w:proofErr w:type="spellEnd"/>
+      <w:r>
+        <w:t xml:space="preserve"> .</w:t>
+      </w:r>
+      <w:proofErr w:type="spellStart"/>
+      <w:r>
+        <w:t>env</w:t>
+      </w:r>
+      <w:proofErr w:type="spellEnd"/>
+      <w:r>
+        <w:br/>
+      </w:r>
+      <w:r>
+        <w:br/>
+        <w:t>Add the following content:</w:t>
+      </w:r>
+      <w:r>
+        <w:br/>
+      </w:r>
+      <w:r>
+        <w:br/>
+        <w:t>MONGO_URI='ENTER_YOUR_URL'</w:t>
+      </w:r>
+      <w:r>
+        <w:br/>
+        <w:t>PORT=3001</w:t>
+      </w:r>
+      <w:r>
+        <w:br/>
+      </w:r>
+      <w:r>
+        <w:drawing>
+          <wp:inline distT="0" distB="0" distL="0" distR="0" wp14:anchorId="3862B906" wp14:editId="2515703E">
+            <wp:extent cx="5486400" cy="345440"/>
+            <wp:effectExtent l="0" t="0" r="0" b="0"/>
+            <wp:docPr id="3" name="Picture 3"/>
+            <wp:cNvGraphicFramePr>
+              <a:graphicFrameLocks xmlns:a="http://schemas.openxmlformats.org/drawingml/2006/main" noChangeAspect="1"/>
+            </wp:cNvGraphicFramePr>
+            <a:graphic xmlns:a="http://schemas.openxmlformats.org/drawingml/2006/main">
+              <a:graphicData uri="http://schemas.openxmlformats.org/drawingml/2006/picture">
+                <pic:pic xmlns:pic="http://schemas.openxmlformats.org/drawingml/2006/picture">
+                  <pic:nvPicPr>
+                    <pic:cNvPr id="1" name=""/>
+                    <pic:cNvPicPr/>
+                  </pic:nvPicPr>
+                  <pic:blipFill>
+                    <a:blip r:embed="rId8"/>
+                    <a:stretch>
+                      <a:fillRect/>
+                    </a:stretch>
+                  </pic:blipFill>
+                  <pic:spPr>
+                    <a:xfrm>
+                      <a:off x="0" y="0"/>
+                      <a:ext cx="5486400" cy="345440"/>
+                    </a:xfrm>
+                    <a:prstGeom prst="rect">
+                      <a:avLst/>
+                    </a:prstGeom>
+                  </pic:spPr>
+                </pic:pic>
+              </a:graphicData>
+            </a:graphic>
+          </wp:inline>
+        </w:drawing>
+      </w:r>
+    </w:p>
+    <w:p>
+      <w:pPr>
+        <w:pStyle w:val="Heading3"/>
+      </w:pPr>
+      <w:r>
+        <w:t>3.3 Install Node.js and NPM</w:t>
+      </w:r>
+    </w:p>
+    <w:p>
+      <w:r>
+        <w:t>Install Node.js and npm using Ubuntu package manager:</w:t>
+      </w:r>
+      <w:r>
+        <w:br/>
+      </w:r>
+      <w:r>
+        <w:br/>
+        <w:t>sudo apt install nodejs -y</w:t>
+      </w:r>
+      <w:r>
+        <w:br/>
+      </w:r>
+      <w:r>
+        <w:lastRenderedPageBreak/>
+        <w:t>sudo apt install npm -y</w:t>
+      </w:r>
+      <w:r>
+        <w:br/>
+      </w:r>
+    </w:p>
+    <w:p>
+      <w:pPr>
+        <w:pStyle w:val="Heading3"/>
+      </w:pPr>
+      <w:r>
+        <w:t>3.4 Install Backend Dependencies</w:t>
+      </w:r>
+    </w:p>
+    <w:p>
+      <w:r>
+        <w:t>From backend directory, install required modules:</w:t>
       </w:r>
       <w:r>
         <w:br/>
@@ -198,25 +780,7 @@
       </w:r>
       <w:r>
         <w:br/>
-        <w:t>sudo nano .env</w:t>
-      </w:r>
-      <w:r>
-        <w:br/>
-      </w:r>
-      <w:r>
-        <w:br/>
-        <w:t>Add the following content:</w:t>
-      </w:r>
-      <w:r>
-        <w:br/>
-      </w:r>
-      <w:r>
-        <w:br/>
-        <w:t>MONGO_URI='ENTER_YOUR_URL'</w:t>
-      </w:r>
-      <w:r>
-        <w:br/>
-        <w:t>PORT=3001</w:t>
+        <w:t>sudo npm install</w:t>
       </w:r>
       <w:r>
         <w:br/>
@@ -227,29 +791,78 @@
         <w:pStyle w:val="Heading3"/>
       </w:pPr>
       <w:r>
-        <w:t>3.3 Install Node.js and NPM</w:t>
+        <w:t>3.5 Start Backend Application</w:t>
       </w:r>
     </w:p>
     <w:p>
       <w:r>
-        <w:t>Install Node.js and npm usi</w:t>
-      </w:r>
-      <w:r>
-        <w:t>ng Ubuntu package manager:</w:t>
-      </w:r>
+        <w:t>Start the backend application using</w:t>
+      </w:r>
+      <w:proofErr w:type="gramStart"/>
+      <w:r>
+        <w:t>:</w:t>
+      </w:r>
+      <w:proofErr w:type="gramEnd"/>
       <w:r>
         <w:br/>
       </w:r>
       <w:r>
         <w:br/>
-        <w:t>sudo apt install nodejs -y</w:t>
+        <w:t>sudo node index.js</w:t>
+      </w:r>
+      <w:r>
+        <w:t xml:space="preserve"> from /</w:t>
+      </w:r>
+      <w:proofErr w:type="spellStart"/>
+      <w:r>
+        <w:t>TravelMemory</w:t>
+      </w:r>
+      <w:proofErr w:type="spellEnd"/>
+      <w:r>
+        <w:t>/backend</w:t>
+      </w:r>
+      <w:r>
+        <w:t>/</w:t>
       </w:r>
       <w:r>
         <w:br/>
-        <w:t>sudo apt install npm -y</w:t>
-      </w:r>
-      <w:r>
-        <w:br/>
+      </w:r>
+      <w:r>
+        <w:drawing>
+          <wp:inline distT="0" distB="0" distL="0" distR="0" wp14:anchorId="2AD50F01" wp14:editId="7743F06F">
+            <wp:extent cx="4597636" cy="1028753"/>
+            <wp:effectExtent l="0" t="0" r="0" b="0"/>
+            <wp:docPr id="4" name="Picture 4"/>
+            <wp:cNvGraphicFramePr>
+              <a:graphicFrameLocks xmlns:a="http://schemas.openxmlformats.org/drawingml/2006/main" noChangeAspect="1"/>
+            </wp:cNvGraphicFramePr>
+            <a:graphic xmlns:a="http://schemas.openxmlformats.org/drawingml/2006/main">
+              <a:graphicData uri="http://schemas.openxmlformats.org/drawingml/2006/picture">
+                <pic:pic xmlns:pic="http://schemas.openxmlformats.org/drawingml/2006/picture">
+                  <pic:nvPicPr>
+                    <pic:cNvPr id="1" name=""/>
+                    <pic:cNvPicPr/>
+                  </pic:nvPicPr>
+                  <pic:blipFill>
+                    <a:blip r:embed="rId9"/>
+                    <a:stretch>
+                      <a:fillRect/>
+                    </a:stretch>
+                  </pic:blipFill>
+                  <pic:spPr>
+                    <a:xfrm>
+                      <a:off x="0" y="0"/>
+                      <a:ext cx="4597636" cy="1028753"/>
+                    </a:xfrm>
+                    <a:prstGeom prst="rect">
+                      <a:avLst/>
+                    </a:prstGeom>
+                  </pic:spPr>
+                </pic:pic>
+              </a:graphicData>
+            </a:graphic>
+          </wp:inline>
+        </w:drawing>
       </w:r>
     </w:p>
     <w:p>
@@ -257,52 +870,113 @@
         <w:pStyle w:val="Heading3"/>
       </w:pPr>
       <w:r>
-        <w:t>3.4 Install Backend Dependencies</w:t>
+        <w:t>3.6 Verify Backend Application</w:t>
       </w:r>
     </w:p>
     <w:p>
       <w:r>
-        <w:t>From backend directory, install required modules:</w:t>
-      </w:r>
-      <w:r>
-        <w:br/>
-      </w:r>
-      <w:r>
-        <w:br/>
-        <w:t>cd TravelMemory/backend</w:t>
-      </w:r>
-      <w:r>
-        <w:br/>
-        <w:t>sudo npm install</w:t>
+        <w:t>Verify backend using private IP:</w:t>
       </w:r>
       <w:r>
         <w:br/>
       </w:r>
     </w:p>
     <w:p>
-      <w:pPr>
-        <w:pStyle w:val="Heading3"/>
-      </w:pPr>
-      <w:r>
-        <w:t>3.5 Start Backend Application</w:t>
+      <w:r>
+        <w:t>Note: Configure your</w:t>
+      </w:r>
+      <w:r>
+        <w:t xml:space="preserve"> Security Group w</w:t>
+      </w:r>
+      <w:r>
+        <w:t>ith the following inbound rules temporary to allow:</w:t>
+      </w:r>
+      <w:r>
+        <w:br/>
+        <w:t xml:space="preserve">   - TCP 3001</w:t>
+      </w:r>
+      <w:r>
+        <w:t xml:space="preserve">: </w:t>
+      </w:r>
+      <w:r>
+        <w:t>TCP</w:t>
+      </w:r>
+      <w:r>
+        <w:t xml:space="preserve"> (Anywhere)</w:t>
+      </w:r>
+      <w:r>
+        <w:br/>
       </w:r>
     </w:p>
     <w:p>
       <w:r>
-        <w:t>Start the backend ap</w:t>
-      </w:r>
-      <w:r>
-        <w:t>plication using:</w:t>
+        <w:t>http://&lt;PRIVATE_IP&gt;:3001/hello</w:t>
       </w:r>
       <w:r>
         <w:br/>
       </w:r>
       <w:r>
         <w:br/>
-        <w:t>sudo node index.js</w:t>
-      </w:r>
+        <w:t>Expected Output</w:t>
+      </w:r>
+      <w:proofErr w:type="gramStart"/>
+      <w:r>
+        <w:t>:</w:t>
+      </w:r>
+      <w:proofErr w:type="gramEnd"/>
       <w:r>
         <w:br/>
+        <w:t>Hello World!</w:t>
+      </w:r>
+      <w:r>
+        <w:br/>
+      </w:r>
+      <w:r>
+        <w:drawing>
+          <wp:inline distT="0" distB="0" distL="0" distR="0" wp14:anchorId="6DB1658D" wp14:editId="787C45C6">
+            <wp:extent cx="3695890" cy="1104957"/>
+            <wp:effectExtent l="0" t="0" r="0" b="0"/>
+            <wp:docPr id="5" name="Picture 5"/>
+            <wp:cNvGraphicFramePr>
+              <a:graphicFrameLocks xmlns:a="http://schemas.openxmlformats.org/drawingml/2006/main" noChangeAspect="1"/>
+            </wp:cNvGraphicFramePr>
+            <a:graphic xmlns:a="http://schemas.openxmlformats.org/drawingml/2006/main">
+              <a:graphicData uri="http://schemas.openxmlformats.org/drawingml/2006/picture">
+                <pic:pic xmlns:pic="http://schemas.openxmlformats.org/drawingml/2006/picture">
+                  <pic:nvPicPr>
+                    <pic:cNvPr id="1" name=""/>
+                    <pic:cNvPicPr/>
+                  </pic:nvPicPr>
+                  <pic:blipFill>
+                    <a:blip r:embed="rId10"/>
+                    <a:stretch>
+                      <a:fillRect/>
+                    </a:stretch>
+                  </pic:blipFill>
+                  <pic:spPr>
+                    <a:xfrm>
+                      <a:off x="0" y="0"/>
+                      <a:ext cx="3695890" cy="1104957"/>
+                    </a:xfrm>
+                    <a:prstGeom prst="rect">
+                      <a:avLst/>
+                    </a:prstGeom>
+                  </pic:spPr>
+                </pic:pic>
+              </a:graphicData>
+            </a:graphic>
+          </wp:inline>
+        </w:drawing>
+      </w:r>
+    </w:p>
+    <w:p/>
+    <w:p>
+      <w:pPr>
+        <w:pStyle w:val="Heading2"/>
+      </w:pPr>
+      <w:r>
+        <w:lastRenderedPageBreak/>
+        <w:t>4. Nginx Reverse Proxy and SSL Configuration</w:t>
       </w:r>
     </w:p>
     <w:p>
@@ -310,623 +984,1220 @@
         <w:pStyle w:val="Heading3"/>
       </w:pPr>
       <w:r>
-        <w:t>3.6 Verify Backend Application</w:t>
+        <w:t>4.1 Install Nginx</w:t>
       </w:r>
     </w:p>
     <w:p>
       <w:r>
-        <w:t>Verify backend using private IP:</w:t>
+        <w:t>Install Nginx web server:</w:t>
       </w:r>
       <w:r>
         <w:br/>
       </w:r>
       <w:r>
         <w:br/>
-        <w:t>http://&lt;PRIVATE_IP&gt;:3001/hello</w:t>
+        <w:t>sudo apt install nginx -y</w:t>
       </w:r>
       <w:r>
         <w:br/>
       </w:r>
+    </w:p>
+    <w:p>
+      <w:pPr>
+        <w:pStyle w:val="Heading3"/>
+      </w:pPr>
+      <w:r>
+        <w:t>4.2 Configure Reverse Proxy</w:t>
+      </w:r>
+    </w:p>
+    <w:p>
+      <w:r>
+        <w:t>Edit the default Nginx configuration file:</w:t>
+      </w:r>
       <w:r>
         <w:br/>
-        <w:t>Expected Output:</w:t>
-      </w:r>
+      </w:r>
+      <w:r>
+        <w:br/>
+        <w:t>sudo nano /etc/nginx/sites-available/default</w:t>
+      </w:r>
+      <w:r>
+        <w:br/>
+      </w:r>
+      <w:r>
+        <w:br/>
+        <w:t>Paste the following configuration:</w:t>
+      </w:r>
+      <w:r>
+        <w:br/>
+      </w:r>
+      <w:r>
+        <w:br/>
+        <w:t>server {</w:t>
+      </w:r>
+      <w:r>
+        <w:br/>
+        <w:t xml:space="preserve">    listen 80;</w:t>
+      </w:r>
+      <w:r>
+        <w:br/>
+        <w:t xml:space="preserve">    listen [::]:80;</w:t>
+      </w:r>
+      <w:r>
+        <w:br/>
+        <w:t xml:space="preserve">    server_name ansarienterprise.site;</w:t>
+      </w:r>
+      <w:r>
+        <w:br/>
+        <w:t xml:space="preserve">    location / {</w:t>
+      </w:r>
+      <w:r>
+        <w:br/>
+        <w:t xml:space="preserve">        proxy_pass http://127.0.0.1:3001;</w:t>
+      </w:r>
+      <w:r>
+        <w:br/>
+        <w:t xml:space="preserve">        proxy_http_version 1.1;</w:t>
+      </w:r>
+      <w:r>
+        <w:br/>
+        <w:t xml:space="preserve">        proxy_set_header Upgrade $http_upgrade;</w:t>
+      </w:r>
+      <w:r>
+        <w:br/>
+        <w:t xml:space="preserve">        proxy_set_header Connection 'upgrade';</w:t>
+      </w:r>
+      <w:r>
+        <w:br/>
+        <w:t xml:space="preserve">        proxy_set_header Host $host;</w:t>
+      </w:r>
+      <w:r>
+        <w:br/>
+        <w:t xml:space="preserve">        proxy_cache_bypass $http_upgrade;</w:t>
+      </w:r>
+      <w:r>
+        <w:br/>
+        <w:t xml:space="preserve">        proxy_set_header X-Real-IP $remote_addr;</w:t>
+      </w:r>
+      <w:r>
+        <w:br/>
+        <w:t xml:space="preserve">        proxy_set_header X-Forwarded-For $proxy_add_x_forwarded_for;</w:t>
+      </w:r>
+      <w:r>
+        <w:br/>
+        <w:t xml:space="preserve">        proxy_set_header X-Forwarded-Proto $scheme;</w:t>
+      </w:r>
+      <w:r>
+        <w:br/>
+        <w:t xml:space="preserve">    }</w:t>
+      </w:r>
+      <w:r>
+        <w:br/>
+        <w:t>}</w:t>
+      </w:r>
+    </w:p>
+    <w:p>
+      <w:r>
+        <w:lastRenderedPageBreak/>
+        <w:br/>
+      </w:r>
+      <w:r>
+        <w:drawing>
+          <wp:inline distT="0" distB="0" distL="0" distR="0" wp14:anchorId="2000FF94" wp14:editId="70EFAFAA">
+            <wp:extent cx="5486400" cy="2578735"/>
+            <wp:effectExtent l="0" t="0" r="0" b="0"/>
+            <wp:docPr id="6" name="Picture 6"/>
+            <wp:cNvGraphicFramePr>
+              <a:graphicFrameLocks xmlns:a="http://schemas.openxmlformats.org/drawingml/2006/main" noChangeAspect="1"/>
+            </wp:cNvGraphicFramePr>
+            <a:graphic xmlns:a="http://schemas.openxmlformats.org/drawingml/2006/main">
+              <a:graphicData uri="http://schemas.openxmlformats.org/drawingml/2006/picture">
+                <pic:pic xmlns:pic="http://schemas.openxmlformats.org/drawingml/2006/picture">
+                  <pic:nvPicPr>
+                    <pic:cNvPr id="1" name=""/>
+                    <pic:cNvPicPr/>
+                  </pic:nvPicPr>
+                  <pic:blipFill>
+                    <a:blip r:embed="rId11"/>
+                    <a:stretch>
+                      <a:fillRect/>
+                    </a:stretch>
+                  </pic:blipFill>
+                  <pic:spPr>
+                    <a:xfrm>
+                      <a:off x="0" y="0"/>
+                      <a:ext cx="5486400" cy="2578735"/>
+                    </a:xfrm>
+                    <a:prstGeom prst="rect">
+                      <a:avLst/>
+                    </a:prstGeom>
+                  </pic:spPr>
+                </pic:pic>
+              </a:graphicData>
+            </a:graphic>
+          </wp:inline>
+        </w:drawing>
+      </w:r>
+    </w:p>
+    <w:p>
+      <w:pPr>
+        <w:pStyle w:val="Heading3"/>
+      </w:pPr>
+      <w:r>
+        <w:t>4.3 DNS Configuration (Namecheap)</w:t>
+      </w:r>
+    </w:p>
+    <w:p>
+      <w:r>
+        <w:t>Add an A record in Namecheap</w:t>
+      </w:r>
+      <w:proofErr w:type="gramStart"/>
+      <w:r>
+        <w:t>:</w:t>
+      </w:r>
+      <w:proofErr w:type="gramEnd"/>
+      <w:r>
+        <w:br/>
+      </w:r>
+      <w:r>
+        <w:br/>
+        <w:t>Host: @</w:t>
+      </w:r>
+      <w:r>
+        <w:br/>
+        <w:t>Value: &lt;EC2_PUBLIC_IP&gt;</w:t>
+      </w:r>
+      <w:r>
+        <w:br/>
+        <w:t>TTL: Automatic</w:t>
+      </w:r>
+    </w:p>
+    <w:p>
+      <w:r>
+        <w:drawing>
+          <wp:inline distT="0" distB="0" distL="0" distR="0" wp14:anchorId="02CB0FD0" wp14:editId="1AF3813D">
+            <wp:extent cx="5486400" cy="1410335"/>
+            <wp:effectExtent l="0" t="0" r="0" b="0"/>
+            <wp:docPr id="7" name="Picture 7"/>
+            <wp:cNvGraphicFramePr>
+              <a:graphicFrameLocks xmlns:a="http://schemas.openxmlformats.org/drawingml/2006/main" noChangeAspect="1"/>
+            </wp:cNvGraphicFramePr>
+            <a:graphic xmlns:a="http://schemas.openxmlformats.org/drawingml/2006/main">
+              <a:graphicData uri="http://schemas.openxmlformats.org/drawingml/2006/picture">
+                <pic:pic xmlns:pic="http://schemas.openxmlformats.org/drawingml/2006/picture">
+                  <pic:nvPicPr>
+                    <pic:cNvPr id="1" name=""/>
+                    <pic:cNvPicPr/>
+                  </pic:nvPicPr>
+                  <pic:blipFill>
+                    <a:blip r:embed="rId12"/>
+                    <a:stretch>
+                      <a:fillRect/>
+                    </a:stretch>
+                  </pic:blipFill>
+                  <pic:spPr>
+                    <a:xfrm>
+                      <a:off x="0" y="0"/>
+                      <a:ext cx="5486400" cy="1410335"/>
+                    </a:xfrm>
+                    <a:prstGeom prst="rect">
+                      <a:avLst/>
+                    </a:prstGeom>
+                  </pic:spPr>
+                </pic:pic>
+              </a:graphicData>
+            </a:graphic>
+          </wp:inline>
+        </w:drawing>
+      </w:r>
+      <w:r>
+        <w:br/>
+      </w:r>
+    </w:p>
+    <w:p>
+      <w:pPr>
+        <w:pStyle w:val="Heading3"/>
+      </w:pPr>
+      <w:r>
+        <w:t>4.4 Install Certbot</w:t>
+      </w:r>
+    </w:p>
+    <w:p>
+      <w:r>
+        <w:t>Install Certbot for SSL:</w:t>
+      </w:r>
+      <w:r>
+        <w:br/>
+      </w:r>
+      <w:r>
+        <w:br/>
+        <w:t>sudo apt install certbot python3-certbot-nginx -y</w:t>
+      </w:r>
+      <w:r>
+        <w:br/>
+      </w:r>
+    </w:p>
+    <w:p>
+      <w:pPr>
+        <w:pStyle w:val="Heading3"/>
+      </w:pPr>
+      <w:r>
+        <w:t>4.5 Validate and Reload Nginx</w:t>
+      </w:r>
+    </w:p>
+    <w:p>
+      <w:r>
+        <w:t>sudo nginx -t</w:t>
+      </w:r>
+      <w:r>
+        <w:br/>
+        <w:t>sudo systemctl reload nginx</w:t>
+      </w:r>
+      <w:r>
+        <w:br/>
+      </w:r>
+    </w:p>
+    <w:p>
+      <w:pPr>
+        <w:pStyle w:val="Heading3"/>
+      </w:pPr>
+      <w:r>
+        <w:lastRenderedPageBreak/>
+        <w:t>4.6 Request SSL Certificate</w:t>
+      </w:r>
+    </w:p>
+    <w:p>
+      <w:r>
+        <w:t>Request SSL certificate</w:t>
+      </w:r>
+      <w:proofErr w:type="gramStart"/>
+      <w:r>
+        <w:t>:</w:t>
+      </w:r>
+      <w:proofErr w:type="gramEnd"/>
+      <w:r>
+        <w:br/>
+      </w:r>
+      <w:r>
+        <w:br/>
+        <w:t xml:space="preserve">sudo </w:t>
+      </w:r>
+      <w:proofErr w:type="spellStart"/>
+      <w:r>
+        <w:t>certbot</w:t>
+      </w:r>
+      <w:proofErr w:type="spellEnd"/>
+      <w:r>
+        <w:t xml:space="preserve"> --</w:t>
+      </w:r>
+      <w:proofErr w:type="spellStart"/>
+      <w:r>
+        <w:t>nginx</w:t>
+      </w:r>
+      <w:proofErr w:type="spellEnd"/>
+      <w:r>
+        <w:t xml:space="preserve"> -d </w:t>
+      </w:r>
+      <w:proofErr w:type="spellStart"/>
+      <w:r>
+        <w:t>ansarienterprise.site</w:t>
+      </w:r>
+      <w:proofErr w:type="spellEnd"/>
+      <w:r>
+        <w:br/>
+      </w:r>
+      <w:r>
+        <w:drawing>
+          <wp:inline distT="0" distB="0" distL="0" distR="0" wp14:anchorId="47BBDB9B" wp14:editId="58E8822E">
+            <wp:extent cx="5486400" cy="2285365"/>
+            <wp:effectExtent l="0" t="0" r="0" b="635"/>
+            <wp:docPr id="8" name="Picture 8"/>
+            <wp:cNvGraphicFramePr>
+              <a:graphicFrameLocks xmlns:a="http://schemas.openxmlformats.org/drawingml/2006/main" noChangeAspect="1"/>
+            </wp:cNvGraphicFramePr>
+            <a:graphic xmlns:a="http://schemas.openxmlformats.org/drawingml/2006/main">
+              <a:graphicData uri="http://schemas.openxmlformats.org/drawingml/2006/picture">
+                <pic:pic xmlns:pic="http://schemas.openxmlformats.org/drawingml/2006/picture">
+                  <pic:nvPicPr>
+                    <pic:cNvPr id="1" name=""/>
+                    <pic:cNvPicPr/>
+                  </pic:nvPicPr>
+                  <pic:blipFill>
+                    <a:blip r:embed="rId13"/>
+                    <a:stretch>
+                      <a:fillRect/>
+                    </a:stretch>
+                  </pic:blipFill>
+                  <pic:spPr>
+                    <a:xfrm>
+                      <a:off x="0" y="0"/>
+                      <a:ext cx="5486400" cy="2285365"/>
+                    </a:xfrm>
+                    <a:prstGeom prst="rect">
+                      <a:avLst/>
+                    </a:prstGeom>
+                  </pic:spPr>
+                </pic:pic>
+              </a:graphicData>
+            </a:graphic>
+          </wp:inline>
+        </w:drawing>
+      </w:r>
+    </w:p>
+    <w:p>
+      <w:pPr>
+        <w:pStyle w:val="Heading3"/>
+      </w:pPr>
+      <w:r>
+        <w:t>4.7 Verify Secure Backend</w:t>
+      </w:r>
+    </w:p>
+    <w:p>
+      <w:r>
+        <w:t>S</w:t>
+      </w:r>
+      <w:r>
+        <w:t>tart backend</w:t>
+      </w:r>
+      <w:proofErr w:type="gramStart"/>
+      <w:r>
+        <w:t>:</w:t>
+      </w:r>
+      <w:proofErr w:type="gramEnd"/>
+      <w:r>
+        <w:br/>
+      </w:r>
+      <w:r>
+        <w:br/>
+      </w:r>
+      <w:r>
+        <w:t>sudo node index.js from /</w:t>
+      </w:r>
+      <w:proofErr w:type="spellStart"/>
+      <w:r>
+        <w:t>TravelMemory</w:t>
+      </w:r>
+      <w:proofErr w:type="spellEnd"/>
+      <w:r>
+        <w:t>/backend/</w:t>
+      </w:r>
+      <w:r>
+        <w:br/>
+      </w:r>
+      <w:r>
+        <w:br/>
+        <w:t>Verify:</w:t>
+      </w:r>
+      <w:r>
+        <w:br/>
+        <w:t>https://&lt;PRIVATE_IP&gt;/hello</w:t>
+      </w:r>
+      <w:r>
+        <w:br/>
+      </w:r>
+      <w:r>
+        <w:drawing>
+          <wp:inline distT="0" distB="0" distL="0" distR="0" wp14:anchorId="75288393" wp14:editId="44A9A024">
+            <wp:extent cx="3200400" cy="941599"/>
+            <wp:effectExtent l="0" t="0" r="0" b="0"/>
+            <wp:docPr id="9" name="Picture 9"/>
+            <wp:cNvGraphicFramePr>
+              <a:graphicFrameLocks xmlns:a="http://schemas.openxmlformats.org/drawingml/2006/main" noChangeAspect="1"/>
+            </wp:cNvGraphicFramePr>
+            <a:graphic xmlns:a="http://schemas.openxmlformats.org/drawingml/2006/main">
+              <a:graphicData uri="http://schemas.openxmlformats.org/drawingml/2006/picture">
+                <pic:pic xmlns:pic="http://schemas.openxmlformats.org/drawingml/2006/picture">
+                  <pic:nvPicPr>
+                    <pic:cNvPr id="1" name=""/>
+                    <pic:cNvPicPr/>
+                  </pic:nvPicPr>
+                  <pic:blipFill>
+                    <a:blip r:embed="rId14"/>
+                    <a:stretch>
+                      <a:fillRect/>
+                    </a:stretch>
+                  </pic:blipFill>
+                  <pic:spPr>
+                    <a:xfrm>
+                      <a:off x="0" y="0"/>
+                      <a:ext cx="3243651" cy="954324"/>
+                    </a:xfrm>
+                    <a:prstGeom prst="rect">
+                      <a:avLst/>
+                    </a:prstGeom>
+                  </pic:spPr>
+                </pic:pic>
+              </a:graphicData>
+            </a:graphic>
+          </wp:inline>
+        </w:drawing>
+      </w:r>
+    </w:p>
+    <w:p>
+      <w:pPr>
+        <w:pStyle w:val="Heading2"/>
+      </w:pPr>
+      <w:r>
+        <w:t>5. AMI Creation</w:t>
+      </w:r>
+    </w:p>
+    <w:p>
+      <w:r>
+        <w:t>1. Navigate to EC2 Dashboard.</w:t>
+      </w:r>
+      <w:r>
+        <w:br/>
+        <w:t>2. Select backend instance.</w:t>
+      </w:r>
+      <w:r>
+        <w:br/>
+        <w:t>3. Actions → Image and templates → Create image.</w:t>
+      </w:r>
+      <w:r>
+        <w:br/>
+      </w:r>
+      <w:r>
+        <w:lastRenderedPageBreak/>
+        <w:t>4. Name the AMI as Backend_AMI.</w:t>
+      </w:r>
+      <w:r>
+        <w:br/>
+      </w:r>
+      <w:r>
+        <w:drawing>
+          <wp:inline distT="0" distB="0" distL="0" distR="0" wp14:anchorId="1EDBBBED" wp14:editId="5168632A">
+            <wp:extent cx="5486400" cy="1662430"/>
+            <wp:effectExtent l="0" t="0" r="0" b="0"/>
+            <wp:docPr id="10" name="Picture 10"/>
+            <wp:cNvGraphicFramePr>
+              <a:graphicFrameLocks xmlns:a="http://schemas.openxmlformats.org/drawingml/2006/main" noChangeAspect="1"/>
+            </wp:cNvGraphicFramePr>
+            <a:graphic xmlns:a="http://schemas.openxmlformats.org/drawingml/2006/main">
+              <a:graphicData uri="http://schemas.openxmlformats.org/drawingml/2006/picture">
+                <pic:pic xmlns:pic="http://schemas.openxmlformats.org/drawingml/2006/picture">
+                  <pic:nvPicPr>
+                    <pic:cNvPr id="1" name=""/>
+                    <pic:cNvPicPr/>
+                  </pic:nvPicPr>
+                  <pic:blipFill>
+                    <a:blip r:embed="rId15"/>
+                    <a:stretch>
+                      <a:fillRect/>
+                    </a:stretch>
+                  </pic:blipFill>
+                  <pic:spPr>
+                    <a:xfrm>
+                      <a:off x="0" y="0"/>
+                      <a:ext cx="5486400" cy="1662430"/>
+                    </a:xfrm>
+                    <a:prstGeom prst="rect">
+                      <a:avLst/>
+                    </a:prstGeom>
+                  </pic:spPr>
+                </pic:pic>
+              </a:graphicData>
+            </a:graphic>
+          </wp:inline>
+        </w:drawing>
+      </w:r>
+    </w:p>
+    <w:p>
+      <w:pPr>
+        <w:pStyle w:val="Heading2"/>
+      </w:pPr>
+      <w:r>
+        <w:t>6. Create Second EC2 Instance Using AMI</w:t>
+      </w:r>
+    </w:p>
+    <w:p>
+      <w:r>
+        <w:t xml:space="preserve">1. Launch a new EC2 instance using AMI </w:t>
+      </w:r>
+      <w:proofErr w:type="spellStart"/>
+      <w:r>
+        <w:t>Backend_AMI</w:t>
+      </w:r>
+      <w:proofErr w:type="spellEnd"/>
+      <w:r>
+        <w:t>.</w:t>
+      </w:r>
+    </w:p>
+    <w:p>
+      <w:r>
+        <w:drawing>
+          <wp:inline distT="0" distB="0" distL="0" distR="0" wp14:anchorId="707F5F8D" wp14:editId="7160597B">
+            <wp:extent cx="5486400" cy="2926080"/>
+            <wp:effectExtent l="0" t="0" r="0" b="7620"/>
+            <wp:docPr id="11" name="Picture 11"/>
+            <wp:cNvGraphicFramePr>
+              <a:graphicFrameLocks xmlns:a="http://schemas.openxmlformats.org/drawingml/2006/main" noChangeAspect="1"/>
+            </wp:cNvGraphicFramePr>
+            <a:graphic xmlns:a="http://schemas.openxmlformats.org/drawingml/2006/main">
+              <a:graphicData uri="http://schemas.openxmlformats.org/drawingml/2006/picture">
+                <pic:pic xmlns:pic="http://schemas.openxmlformats.org/drawingml/2006/picture">
+                  <pic:nvPicPr>
+                    <pic:cNvPr id="1" name=""/>
+                    <pic:cNvPicPr/>
+                  </pic:nvPicPr>
+                  <pic:blipFill>
+                    <a:blip r:embed="rId16"/>
+                    <a:stretch>
+                      <a:fillRect/>
+                    </a:stretch>
+                  </pic:blipFill>
+                  <pic:spPr>
+                    <a:xfrm>
+                      <a:off x="0" y="0"/>
+                      <a:ext cx="5486400" cy="2926080"/>
+                    </a:xfrm>
+                    <a:prstGeom prst="rect">
+                      <a:avLst/>
+                    </a:prstGeom>
+                  </pic:spPr>
+                </pic:pic>
+              </a:graphicData>
+            </a:graphic>
+          </wp:inline>
+        </w:drawing>
+      </w:r>
+      <w:r>
+        <w:br/>
+        <w:t>2. Login to instance.</w:t>
+      </w:r>
+      <w:r>
+        <w:br/>
+        <w:t>3. Start backend:</w:t>
+      </w:r>
+      <w:r>
+        <w:br/>
+      </w:r>
+      <w:r>
+        <w:br/>
+        <w:t>sudo node /TravelMemory/backend/index.js</w:t>
+      </w:r>
+      <w:r>
+        <w:br/>
+      </w:r>
+      <w:r>
+        <w:br/>
+        <w:t>4. Verify backend using priva</w:t>
+      </w:r>
+      <w:r>
+        <w:t>te IP</w:t>
+      </w:r>
+      <w:proofErr w:type="gramStart"/>
+      <w:r>
+        <w:t>:</w:t>
+      </w:r>
+      <w:proofErr w:type="gramEnd"/>
+      <w:r>
+        <w:br/>
+        <w:t>https://&lt;PRIVATE_IP&gt;</w:t>
+      </w:r>
+      <w:r>
+        <w:t>/hello</w:t>
+      </w:r>
+      <w:r>
+        <w:br/>
+      </w:r>
+    </w:p>
+    <w:p/>
+    <w:p/>
+    <w:p>
+      <w:pPr>
+        <w:pStyle w:val="Heading2"/>
+      </w:pPr>
+      <w:r>
+        <w:lastRenderedPageBreak/>
+        <w:t>7. Load Balancer Configuration</w:t>
+      </w:r>
+    </w:p>
+    <w:p>
+      <w:pPr>
+        <w:pStyle w:val="Heading3"/>
+      </w:pPr>
+      <w:r>
+        <w:t>7.1</w:t>
+      </w:r>
+      <w:r>
+        <w:t xml:space="preserve"> Target Group Configuration</w:t>
+      </w:r>
+    </w:p>
+    <w:p>
+      <w:r>
+        <w:t>1. Create target group wi</w:t>
+      </w:r>
+      <w:r>
+        <w:t>th protocol HTTPS.</w:t>
+      </w:r>
+      <w:r>
+        <w:br/>
+        <w:t>2. Port: 443</w:t>
+      </w:r>
+      <w:r>
+        <w:t>.</w:t>
+      </w:r>
+      <w:r>
+        <w:br/>
+        <w:t>3. Register both backend EC2 instances.</w:t>
+      </w:r>
+      <w:r>
+        <w:br/>
+      </w:r>
+      <w:r>
+        <w:drawing>
+          <wp:inline distT="0" distB="0" distL="0" distR="0" wp14:anchorId="5805558E" wp14:editId="71DF89C6">
+            <wp:extent cx="5486400" cy="2672715"/>
+            <wp:effectExtent l="0" t="0" r="0" b="0"/>
+            <wp:docPr id="12" name="Picture 12"/>
+            <wp:cNvGraphicFramePr>
+              <a:graphicFrameLocks xmlns:a="http://schemas.openxmlformats.org/drawingml/2006/main" noChangeAspect="1"/>
+            </wp:cNvGraphicFramePr>
+            <a:graphic xmlns:a="http://schemas.openxmlformats.org/drawingml/2006/main">
+              <a:graphicData uri="http://schemas.openxmlformats.org/drawingml/2006/picture">
+                <pic:pic xmlns:pic="http://schemas.openxmlformats.org/drawingml/2006/picture">
+                  <pic:nvPicPr>
+                    <pic:cNvPr id="1" name=""/>
+                    <pic:cNvPicPr/>
+                  </pic:nvPicPr>
+                  <pic:blipFill>
+                    <a:blip r:embed="rId17"/>
+                    <a:stretch>
+                      <a:fillRect/>
+                    </a:stretch>
+                  </pic:blipFill>
+                  <pic:spPr>
+                    <a:xfrm>
+                      <a:off x="0" y="0"/>
+                      <a:ext cx="5486400" cy="2672715"/>
+                    </a:xfrm>
+                    <a:prstGeom prst="rect">
+                      <a:avLst/>
+                    </a:prstGeom>
+                  </pic:spPr>
+                </pic:pic>
+              </a:graphicData>
+            </a:graphic>
+          </wp:inline>
+        </w:drawing>
+      </w:r>
+    </w:p>
+    <w:p>
+      <w:pPr>
+        <w:pStyle w:val="Heading3"/>
+      </w:pPr>
+      <w:r>
+        <w:t xml:space="preserve">7.2 </w:t>
+      </w:r>
+      <w:r>
+        <w:t>Request ACM SSL certificate</w:t>
+      </w:r>
+    </w:p>
+    <w:p>
+      <w:r>
+        <w:t>Provide your domain and use * prefix if you wanted to use same certificate for both frontend and backend</w:t>
+      </w:r>
+    </w:p>
+    <w:p>
+      <w:r>
+        <w:drawing>
+          <wp:inline distT="0" distB="0" distL="0" distR="0" wp14:anchorId="4244B5BE" wp14:editId="066C8C04">
+            <wp:extent cx="5486400" cy="2732405"/>
+            <wp:effectExtent l="0" t="0" r="0" b="0"/>
+            <wp:docPr id="13" name="Picture 13"/>
+            <wp:cNvGraphicFramePr>
+              <a:graphicFrameLocks xmlns:a="http://schemas.openxmlformats.org/drawingml/2006/main" noChangeAspect="1"/>
+            </wp:cNvGraphicFramePr>
+            <a:graphic xmlns:a="http://schemas.openxmlformats.org/drawingml/2006/main">
+              <a:graphicData uri="http://schemas.openxmlformats.org/drawingml/2006/picture">
+                <pic:pic xmlns:pic="http://schemas.openxmlformats.org/drawingml/2006/picture">
+                  <pic:nvPicPr>
+                    <pic:cNvPr id="1" name=""/>
+                    <pic:cNvPicPr/>
+                  </pic:nvPicPr>
+                  <pic:blipFill>
+                    <a:blip r:embed="rId18"/>
+                    <a:stretch>
+                      <a:fillRect/>
+                    </a:stretch>
+                  </pic:blipFill>
+                  <pic:spPr>
+                    <a:xfrm>
+                      <a:off x="0" y="0"/>
+                      <a:ext cx="5486400" cy="2732405"/>
+                    </a:xfrm>
+                    <a:prstGeom prst="rect">
+                      <a:avLst/>
+                    </a:prstGeom>
+                  </pic:spPr>
+                </pic:pic>
+              </a:graphicData>
+            </a:graphic>
+          </wp:inline>
+        </w:drawing>
+      </w:r>
+    </w:p>
+    <w:p>
+      <w:r>
+        <w:lastRenderedPageBreak/>
+        <w:drawing>
+          <wp:inline distT="0" distB="0" distL="0" distR="0" wp14:anchorId="59B7E754" wp14:editId="1C7A8277">
+            <wp:extent cx="5486400" cy="1806575"/>
+            <wp:effectExtent l="0" t="0" r="0" b="3175"/>
+            <wp:docPr id="14" name="Picture 14"/>
+            <wp:cNvGraphicFramePr>
+              <a:graphicFrameLocks xmlns:a="http://schemas.openxmlformats.org/drawingml/2006/main" noChangeAspect="1"/>
+            </wp:cNvGraphicFramePr>
+            <a:graphic xmlns:a="http://schemas.openxmlformats.org/drawingml/2006/main">
+              <a:graphicData uri="http://schemas.openxmlformats.org/drawingml/2006/picture">
+                <pic:pic xmlns:pic="http://schemas.openxmlformats.org/drawingml/2006/picture">
+                  <pic:nvPicPr>
+                    <pic:cNvPr id="1" name=""/>
+                    <pic:cNvPicPr/>
+                  </pic:nvPicPr>
+                  <pic:blipFill>
+                    <a:blip r:embed="rId19"/>
+                    <a:stretch>
+                      <a:fillRect/>
+                    </a:stretch>
+                  </pic:blipFill>
+                  <pic:spPr>
+                    <a:xfrm>
+                      <a:off x="0" y="0"/>
+                      <a:ext cx="5486400" cy="1806575"/>
+                    </a:xfrm>
+                    <a:prstGeom prst="rect">
+                      <a:avLst/>
+                    </a:prstGeom>
+                  </pic:spPr>
+                </pic:pic>
+              </a:graphicData>
+            </a:graphic>
+          </wp:inline>
+        </w:drawing>
+      </w:r>
+    </w:p>
+    <w:p>
+      <w:pPr>
+        <w:spacing w:after="0"/>
+      </w:pPr>
+      <w:r>
+        <w:t xml:space="preserve">In </w:t>
+      </w:r>
+      <w:proofErr w:type="spellStart"/>
+      <w:r>
+        <w:t>Namecheap</w:t>
+      </w:r>
+      <w:proofErr w:type="spellEnd"/>
+      <w:r>
+        <w:t>, add the following record: which you get it from ACM after raising request</w:t>
+      </w:r>
+      <w:r>
+        <w:br/>
+      </w:r>
+      <w:r>
+        <w:br/>
+        <w:t>Type: CNAME</w:t>
+      </w:r>
+      <w:r>
+        <w:br/>
+        <w:t xml:space="preserve">Host: </w:t>
+      </w:r>
+      <w:proofErr w:type="spellStart"/>
+      <w:proofErr w:type="gramStart"/>
+      <w:r>
+        <w:t>api</w:t>
+      </w:r>
+      <w:proofErr w:type="spellEnd"/>
+      <w:proofErr w:type="gramEnd"/>
+      <w:r>
+        <w:br/>
+        <w:t>Value: &lt;ALB_DNS_NAME&gt;</w:t>
+      </w:r>
+    </w:p>
+    <w:p>
+      <w:pPr>
+        <w:spacing w:after="0"/>
+      </w:pPr>
+      <w:r>
+        <w:t>TTL: Automatic</w:t>
+      </w:r>
+    </w:p>
+    <w:p>
+      <w:pPr>
+        <w:spacing w:after="0"/>
+      </w:pPr>
+    </w:p>
+    <w:p>
+      <w:pPr>
+        <w:spacing w:after="0"/>
+      </w:pPr>
+      <w:r>
+        <w:t>Type:  CNAME</w:t>
+      </w:r>
+    </w:p>
+    <w:p>
+      <w:pPr>
+        <w:spacing w:after="0"/>
+      </w:pPr>
+      <w:r>
+        <w:t xml:space="preserve">Host:  </w:t>
+      </w:r>
+      <w:r>
+        <w:rPr>
+          <w:rFonts w:ascii="Arial" w:hAnsi="Arial" w:cs="Arial"/>
+          <w:color w:val="0F141A"/>
+          <w:sz w:val="21"/>
+          <w:szCs w:val="21"/>
+          <w:shd w:val="clear" w:color="auto" w:fill="FFFFFF"/>
+        </w:rPr>
+        <w:t>_75903ffe351805929356ff94f888b863</w:t>
+      </w:r>
+    </w:p>
+    <w:p>
+      <w:pPr>
+        <w:spacing w:after="0"/>
+      </w:pPr>
+      <w:r>
+        <w:t xml:space="preserve">Value: </w:t>
+      </w:r>
+      <w:r>
+        <w:rPr>
+          <w:rFonts w:ascii="Arial" w:hAnsi="Arial" w:cs="Arial"/>
+          <w:color w:val="0F141A"/>
+          <w:sz w:val="21"/>
+          <w:szCs w:val="21"/>
+          <w:shd w:val="clear" w:color="auto" w:fill="FFFFFF"/>
+        </w:rPr>
+        <w:t>_97d03e88b3f3b1bbc1d08b774ab3d59c.jkddzztszm.acm-validations.aws.</w:t>
+      </w:r>
+    </w:p>
+    <w:p>
+      <w:pPr>
+        <w:spacing w:after="0"/>
+      </w:pPr>
+      <w:r>
+        <w:t>TTL:   Automatic</w:t>
+      </w:r>
+      <w:r>
+        <w:t xml:space="preserve"> </w:t>
+      </w:r>
+    </w:p>
+    <w:p>
+      <w:pPr>
+        <w:spacing w:after="0"/>
+      </w:pPr>
+      <w:r>
+        <w:drawing>
+          <wp:inline distT="0" distB="0" distL="0" distR="0" wp14:anchorId="47FF5A8E" wp14:editId="62C5DAAA">
+            <wp:extent cx="5486400" cy="1591945"/>
+            <wp:effectExtent l="0" t="0" r="0" b="8255"/>
+            <wp:docPr id="15" name="Picture 15"/>
+            <wp:cNvGraphicFramePr>
+              <a:graphicFrameLocks xmlns:a="http://schemas.openxmlformats.org/drawingml/2006/main" noChangeAspect="1"/>
+            </wp:cNvGraphicFramePr>
+            <a:graphic xmlns:a="http://schemas.openxmlformats.org/drawingml/2006/main">
+              <a:graphicData uri="http://schemas.openxmlformats.org/drawingml/2006/picture">
+                <pic:pic xmlns:pic="http://schemas.openxmlformats.org/drawingml/2006/picture">
+                  <pic:nvPicPr>
+                    <pic:cNvPr id="1" name=""/>
+                    <pic:cNvPicPr/>
+                  </pic:nvPicPr>
+                  <pic:blipFill>
+                    <a:blip r:embed="rId20"/>
+                    <a:stretch>
+                      <a:fillRect/>
+                    </a:stretch>
+                  </pic:blipFill>
+                  <pic:spPr>
+                    <a:xfrm>
+                      <a:off x="0" y="0"/>
+                      <a:ext cx="5486400" cy="1591945"/>
+                    </a:xfrm>
+                    <a:prstGeom prst="rect">
+                      <a:avLst/>
+                    </a:prstGeom>
+                  </pic:spPr>
+                </pic:pic>
+              </a:graphicData>
+            </a:graphic>
+          </wp:inline>
+        </w:drawing>
+      </w:r>
+    </w:p>
+    <w:p>
+      <w:pPr>
+        <w:pStyle w:val="Heading3"/>
+      </w:pPr>
+      <w:r>
+        <w:t>7.3</w:t>
+      </w:r>
+      <w:r>
+        <w:t xml:space="preserve"> Create Application Load Balancer</w:t>
+      </w:r>
+    </w:p>
+    <w:p>
+      <w:r>
+        <w:t>1. Go to EC2 → Load Balancers.</w:t>
+      </w:r>
+      <w:r>
+        <w:br/>
+        <w:t>2. Create Application Load Balancer.</w:t>
+      </w:r>
+      <w:r>
+        <w:br/>
+        <w:t>3. Select HTTPS listener (443).</w:t>
+      </w:r>
+      <w:r>
+        <w:br/>
+      </w:r>
+      <w:r>
+        <w:lastRenderedPageBreak/>
+        <w:t>4. Attach ACM SSL certificate.</w:t>
+      </w:r>
+      <w:r>
+        <w:br/>
+      </w:r>
+      <w:r>
+        <w:drawing>
+          <wp:inline distT="0" distB="0" distL="0" distR="0" wp14:anchorId="33F2047B" wp14:editId="12172993">
+            <wp:extent cx="5486400" cy="2644775"/>
+            <wp:effectExtent l="0" t="0" r="0" b="3175"/>
+            <wp:docPr id="16" name="Picture 16"/>
+            <wp:cNvGraphicFramePr>
+              <a:graphicFrameLocks xmlns:a="http://schemas.openxmlformats.org/drawingml/2006/main" noChangeAspect="1"/>
+            </wp:cNvGraphicFramePr>
+            <a:graphic xmlns:a="http://schemas.openxmlformats.org/drawingml/2006/main">
+              <a:graphicData uri="http://schemas.openxmlformats.org/drawingml/2006/picture">
+                <pic:pic xmlns:pic="http://schemas.openxmlformats.org/drawingml/2006/picture">
+                  <pic:nvPicPr>
+                    <pic:cNvPr id="1" name=""/>
+                    <pic:cNvPicPr/>
+                  </pic:nvPicPr>
+                  <pic:blipFill>
+                    <a:blip r:embed="rId21"/>
+                    <a:stretch>
+                      <a:fillRect/>
+                    </a:stretch>
+                  </pic:blipFill>
+                  <pic:spPr>
+                    <a:xfrm>
+                      <a:off x="0" y="0"/>
+                      <a:ext cx="5486400" cy="2644775"/>
+                    </a:xfrm>
+                    <a:prstGeom prst="rect">
+                      <a:avLst/>
+                    </a:prstGeom>
+                  </pic:spPr>
+                </pic:pic>
+              </a:graphicData>
+            </a:graphic>
+          </wp:inline>
+        </w:drawing>
+      </w:r>
+    </w:p>
+    <w:p>
+      <w:pPr>
+        <w:pStyle w:val="Heading3"/>
+      </w:pPr>
+      <w:r>
+        <w:t>7.4</w:t>
+      </w:r>
+      <w:r>
+        <w:t xml:space="preserve"> DNS Configuration for Load Balancer</w:t>
+      </w:r>
+    </w:p>
+    <w:p>
+      <w:pPr>
+        <w:spacing w:after="0"/>
+      </w:pPr>
+      <w:r>
+        <w:t xml:space="preserve">In </w:t>
+      </w:r>
+      <w:proofErr w:type="spellStart"/>
+      <w:r>
+        <w:t>Name</w:t>
+      </w:r>
+      <w:r>
+        <w:t>cheap</w:t>
+      </w:r>
+      <w:proofErr w:type="spellEnd"/>
+      <w:r>
+        <w:t>, add the following record for backend</w:t>
+      </w:r>
+      <w:proofErr w:type="gramStart"/>
+      <w:r>
+        <w:t>:</w:t>
+      </w:r>
+      <w:proofErr w:type="gramEnd"/>
+      <w:r>
+        <w:br/>
+      </w:r>
+      <w:r>
+        <w:br/>
+        <w:t>Type: CNAME</w:t>
+      </w:r>
+      <w:r>
+        <w:br/>
+        <w:t xml:space="preserve">Host: </w:t>
+      </w:r>
+      <w:proofErr w:type="spellStart"/>
+      <w:r>
+        <w:t>api</w:t>
+      </w:r>
+      <w:proofErr w:type="spellEnd"/>
+      <w:r>
+        <w:br/>
+        <w:t>Value: &lt;ALB_DNS_NAME&gt;</w:t>
+      </w:r>
+    </w:p>
+    <w:p>
+      <w:pPr>
+        <w:spacing w:after="0"/>
+      </w:pPr>
+      <w:r>
+        <w:t>TTL: Automatic</w:t>
+      </w:r>
+    </w:p>
+    <w:p>
+      <w:pPr>
+        <w:spacing w:after="0"/>
+      </w:pPr>
+    </w:p>
+    <w:p>
+      <w:pPr>
+        <w:spacing w:after="0"/>
+      </w:pPr>
+      <w:r>
+        <w:drawing>
+          <wp:inline distT="0" distB="0" distL="0" distR="0" wp14:anchorId="04E78DFC" wp14:editId="1A18EDA3">
+            <wp:extent cx="5486400" cy="603885"/>
+            <wp:effectExtent l="0" t="0" r="0" b="5715"/>
+            <wp:docPr id="17" name="Picture 17"/>
+            <wp:cNvGraphicFramePr>
+              <a:graphicFrameLocks xmlns:a="http://schemas.openxmlformats.org/drawingml/2006/main" noChangeAspect="1"/>
+            </wp:cNvGraphicFramePr>
+            <a:graphic xmlns:a="http://schemas.openxmlformats.org/drawingml/2006/main">
+              <a:graphicData uri="http://schemas.openxmlformats.org/drawingml/2006/picture">
+                <pic:pic xmlns:pic="http://schemas.openxmlformats.org/drawingml/2006/picture">
+                  <pic:nvPicPr>
+                    <pic:cNvPr id="1" name=""/>
+                    <pic:cNvPicPr/>
+                  </pic:nvPicPr>
+                  <pic:blipFill>
+                    <a:blip r:embed="rId22"/>
+                    <a:stretch>
+                      <a:fillRect/>
+                    </a:stretch>
+                  </pic:blipFill>
+                  <pic:spPr>
+                    <a:xfrm>
+                      <a:off x="0" y="0"/>
+                      <a:ext cx="5486400" cy="603885"/>
+                    </a:xfrm>
+                    <a:prstGeom prst="rect">
+                      <a:avLst/>
+                    </a:prstGeom>
+                  </pic:spPr>
+                </pic:pic>
+              </a:graphicData>
+            </a:graphic>
+          </wp:inline>
+        </w:drawing>
+      </w:r>
+      <w:r>
+        <w:br/>
+      </w:r>
+    </w:p>
+    <w:p>
+      <w:pPr>
+        <w:pStyle w:val="Heading3"/>
+      </w:pPr>
+      <w:r>
+        <w:t>7.5</w:t>
+      </w:r>
+      <w:bookmarkStart w:id="0" w:name="_GoBack"/>
+      <w:bookmarkEnd w:id="0"/>
+      <w:r>
+        <w:t xml:space="preserve"> Post this Configuration test your application</w:t>
+      </w:r>
+    </w:p>
+    <w:p>
+      <w:r>
+        <w:t xml:space="preserve">In browser type https://api.ansarienterprise.site/hello </w:t>
+      </w:r>
+    </w:p>
+    <w:p>
+      <w:pPr>
+        <w:spacing w:after="0"/>
+      </w:pPr>
+      <w:r>
+        <w:t>Expected Output</w:t>
+      </w:r>
+      <w:proofErr w:type="gramStart"/>
+      <w:r>
+        <w:t>:</w:t>
+      </w:r>
+      <w:proofErr w:type="gramEnd"/>
       <w:r>
         <w:br/>
         <w:t>Hello World!</w:t>
       </w:r>
-      <w:r>
-        <w:br/>
-      </w:r>
     </w:p>
     <w:p>
       <w:pPr>
-        <w:pStyle w:val="Heading2"/>
-      </w:pPr>
-      <w:r>
-        <w:lastRenderedPageBreak/>
-        <w:t>4. Nginx Reverse Proxy and SSL Configuration</w:t>
+        <w:spacing w:after="0"/>
+      </w:pPr>
+      <w:r>
+        <w:drawing>
+          <wp:inline distT="0" distB="0" distL="0" distR="0" wp14:anchorId="71B710B3" wp14:editId="16CD14CA">
+            <wp:extent cx="2216150" cy="813001"/>
+            <wp:effectExtent l="0" t="0" r="0" b="6350"/>
+            <wp:docPr id="18" name="Picture 18"/>
+            <wp:cNvGraphicFramePr>
+              <a:graphicFrameLocks xmlns:a="http://schemas.openxmlformats.org/drawingml/2006/main" noChangeAspect="1"/>
+            </wp:cNvGraphicFramePr>
+            <a:graphic xmlns:a="http://schemas.openxmlformats.org/drawingml/2006/main">
+              <a:graphicData uri="http://schemas.openxmlformats.org/drawingml/2006/picture">
+                <pic:pic xmlns:pic="http://schemas.openxmlformats.org/drawingml/2006/picture">
+                  <pic:nvPicPr>
+                    <pic:cNvPr id="1" name=""/>
+                    <pic:cNvPicPr/>
+                  </pic:nvPicPr>
+                  <pic:blipFill>
+                    <a:blip r:embed="rId23"/>
+                    <a:stretch>
+                      <a:fillRect/>
+                    </a:stretch>
+                  </pic:blipFill>
+                  <pic:spPr>
+                    <a:xfrm>
+                      <a:off x="0" y="0"/>
+                      <a:ext cx="2267472" cy="831829"/>
+                    </a:xfrm>
+                    <a:prstGeom prst="rect">
+                      <a:avLst/>
+                    </a:prstGeom>
+                  </pic:spPr>
+                </pic:pic>
+              </a:graphicData>
+            </a:graphic>
+          </wp:inline>
+        </w:drawing>
       </w:r>
     </w:p>
     <w:p>
       <w:pPr>
-        <w:pStyle w:val="Heading3"/>
-      </w:pPr>
-      <w:r>
-        <w:t>4.1 Install Nginx</w:t>
+        <w:pStyle w:val="Heading2"/>
+      </w:pPr>
+      <w:r>
+        <w:t>8. Conclusion for backend</w:t>
       </w:r>
     </w:p>
     <w:p>
       <w:r>
-        <w:t>Install Nginx web server:</w:t>
-      </w:r>
-      <w:r>
-        <w:br/>
-      </w:r>
-      <w:r>
-        <w:br/>
-      </w:r>
-      <w:r>
-        <w:t>sudo apt install nginx -y</w:t>
-      </w:r>
-      <w:r>
-        <w:br/>
-      </w:r>
-    </w:p>
-    <w:p>
-      <w:pPr>
-        <w:pStyle w:val="Heading3"/>
-      </w:pPr>
-      <w:r>
-        <w:t>4.2 Configure Reverse Proxy</w:t>
-      </w:r>
-    </w:p>
-    <w:p>
-      <w:r>
-        <w:t>Edit the default Nginx configuration file:</w:t>
-      </w:r>
-      <w:r>
-        <w:br/>
-      </w:r>
-      <w:r>
-        <w:br/>
-        <w:t>sudo nano /etc/nginx/sites-available/default</w:t>
-      </w:r>
-      <w:r>
-        <w:br/>
-      </w:r>
-      <w:r>
-        <w:br/>
-        <w:t>Paste the following configuration:</w:t>
-      </w:r>
-      <w:r>
-        <w:br/>
-      </w:r>
-      <w:r>
-        <w:br/>
-        <w:t>server {</w:t>
-      </w:r>
-      <w:r>
-        <w:br/>
-        <w:t xml:space="preserve">    listen 80;</w:t>
-      </w:r>
-      <w:r>
-        <w:br/>
-        <w:t xml:space="preserve">    listen [::]:80;</w:t>
-      </w:r>
-      <w:r>
-        <w:br/>
-        <w:t xml:space="preserve">    server_name ansarienterpris</w:t>
-      </w:r>
-      <w:r>
-        <w:t>e.site;</w:t>
-      </w:r>
-      <w:r>
-        <w:br/>
-        <w:t xml:space="preserve">    location / {</w:t>
-      </w:r>
-      <w:r>
-        <w:br/>
-        <w:t xml:space="preserve">        proxy_pass http://127.0.0.1:3001;</w:t>
-      </w:r>
-      <w:r>
-        <w:br/>
-        <w:t xml:space="preserve">        proxy_http_version 1.1;</w:t>
-      </w:r>
-      <w:r>
-        <w:br/>
-        <w:t xml:space="preserve">        proxy_set_header Upgrade $http_upgrade;</w:t>
-      </w:r>
-      <w:r>
-        <w:br/>
-        <w:t xml:space="preserve">        proxy_set_header Connection 'upgrade';</w:t>
-      </w:r>
-      <w:r>
-        <w:br/>
-        <w:t xml:space="preserve">        proxy_set_header Host $host;</w:t>
-      </w:r>
-      <w:r>
-        <w:br/>
-        <w:t xml:space="preserve">        proxy_cache_bypas</w:t>
-      </w:r>
-      <w:r>
-        <w:t>s $http_upgrade;</w:t>
-      </w:r>
-      <w:r>
-        <w:br/>
-        <w:t xml:space="preserve">        proxy_set_header X-Real-IP $remote_addr;</w:t>
-      </w:r>
-      <w:r>
-        <w:br/>
-        <w:t xml:space="preserve">        proxy_set_header X-Forwarded-For $proxy_add_x_forwarded_for;</w:t>
-      </w:r>
-      <w:r>
-        <w:br/>
-        <w:t xml:space="preserve">        proxy_set_header X-Forwarded-Proto $scheme;</w:t>
-      </w:r>
-      <w:r>
-        <w:br/>
-        <w:t xml:space="preserve">    }</w:t>
-      </w:r>
-      <w:r>
-        <w:br/>
-        <w:t>}</w:t>
-      </w:r>
-      <w:r>
-        <w:br/>
-      </w:r>
-    </w:p>
-    <w:p>
-      <w:pPr>
-        <w:pStyle w:val="Heading3"/>
-      </w:pPr>
-      <w:r>
-        <w:t>4.3 DNS Configuration (Namecheap)</w:t>
-      </w:r>
-    </w:p>
-    <w:p>
-      <w:r>
-        <w:t xml:space="preserve">Add an A record in </w:t>
-      </w:r>
-      <w:r>
-        <w:t>Namecheap:</w:t>
-      </w:r>
-      <w:r>
-        <w:br/>
-      </w:r>
-      <w:r>
-        <w:br/>
-        <w:t>Host: @</w:t>
-      </w:r>
-      <w:r>
-        <w:br/>
-        <w:t>Value: &lt;EC2_PUBLIC_IP&gt;</w:t>
-      </w:r>
-      <w:r>
-        <w:br/>
-        <w:t>TTL: Automatic</w:t>
-      </w:r>
-      <w:r>
-        <w:br/>
-      </w:r>
-    </w:p>
-    <w:p>
-      <w:pPr>
-        <w:pStyle w:val="Heading3"/>
-      </w:pPr>
-      <w:r>
-        <w:lastRenderedPageBreak/>
-        <w:t>4.4 Install Certbot</w:t>
-      </w:r>
-    </w:p>
-    <w:p>
-      <w:r>
-        <w:t>Install Certbot for SSL:</w:t>
-      </w:r>
-      <w:r>
-        <w:br/>
-      </w:r>
-      <w:r>
-        <w:br/>
-        <w:t>sudo apt install certbot python3-certbot-nginx -y</w:t>
-      </w:r>
-      <w:r>
-        <w:br/>
-      </w:r>
-    </w:p>
-    <w:p>
-      <w:pPr>
-        <w:pStyle w:val="Heading3"/>
-      </w:pPr>
-      <w:r>
-        <w:t>4.5 Validate and Reload Nginx</w:t>
-      </w:r>
-    </w:p>
-    <w:p>
-      <w:r>
-        <w:t>sudo nginx -t</w:t>
-      </w:r>
-      <w:r>
-        <w:br/>
-        <w:t>sudo systemctl reload nginx</w:t>
-      </w:r>
-      <w:r>
-        <w:br/>
-      </w:r>
-    </w:p>
-    <w:p>
-      <w:pPr>
-        <w:pStyle w:val="Heading3"/>
-      </w:pPr>
-      <w:r>
-        <w:t>4.6 Request SSL Certificate</w:t>
-      </w:r>
-    </w:p>
-    <w:p>
-      <w:r>
-        <w:t>Request SSL certificate:</w:t>
-      </w:r>
-      <w:r>
-        <w:br/>
-      </w:r>
-      <w:r>
-        <w:br/>
-        <w:t>sudo certbot --nginx -d ansarienterprise.site</w:t>
-      </w:r>
-      <w:r>
-        <w:br/>
-      </w:r>
-    </w:p>
-    <w:p>
-      <w:pPr>
-        <w:pStyle w:val="Heading3"/>
-      </w:pPr>
-      <w:r>
-        <w:t>4.7 Verify Secure Backend</w:t>
-      </w:r>
-    </w:p>
-    <w:p>
-      <w:r>
-        <w:t>Restart backend</w:t>
-      </w:r>
-      <w:proofErr w:type="gramStart"/>
-      <w:r>
-        <w:t>:</w:t>
-      </w:r>
-      <w:proofErr w:type="gramEnd"/>
-      <w:r>
-        <w:br/>
-      </w:r>
-      <w:r>
-        <w:br/>
-        <w:t>sudo node index.js</w:t>
-      </w:r>
-      <w:r>
-        <w:br/>
-      </w:r>
-      <w:r>
-        <w:br/>
-        <w:t>Verify:</w:t>
-      </w:r>
-      <w:r>
-        <w:br/>
-        <w:t>https://&lt;PRIVATE_IP&gt;</w:t>
-      </w:r>
-      <w:r>
-        <w:t>/hello</w:t>
-      </w:r>
-      <w:r>
-        <w:br/>
-      </w:r>
-    </w:p>
-    <w:p>
-      <w:pPr>
-        <w:pStyle w:val="Heading2"/>
-      </w:pPr>
-      <w:r>
-        <w:t>5. AMI Creation</w:t>
-      </w:r>
-    </w:p>
-    <w:p>
-      <w:r>
-        <w:t>1. Navigate to EC2 Dashboard.</w:t>
-      </w:r>
-      <w:r>
-        <w:br/>
-        <w:t>2. Select backend instance.</w:t>
-      </w:r>
-      <w:r>
-        <w:br/>
-        <w:t xml:space="preserve">3. </w:t>
-      </w:r>
-      <w:r>
-        <w:t>Actions → Image and templates → Create image.</w:t>
-      </w:r>
-      <w:r>
-        <w:br/>
-        <w:t>4. Name the AMI as Backend_AMI.</w:t>
-      </w:r>
-      <w:r>
-        <w:br/>
-      </w:r>
-    </w:p>
-    <w:p>
-      <w:pPr>
-        <w:pStyle w:val="Heading2"/>
-      </w:pPr>
-      <w:r>
-        <w:t>6. Create Second EC2 Instance Using AMI</w:t>
-      </w:r>
-    </w:p>
-    <w:p>
-      <w:r>
-        <w:t>1. Launch a new EC2 instance using AMI Backend_AMI.</w:t>
-      </w:r>
-      <w:r>
-        <w:br/>
-        <w:t>2. Login to instance.</w:t>
-      </w:r>
-      <w:r>
-        <w:br/>
-        <w:t>3. Start backend:</w:t>
-      </w:r>
-      <w:r>
-        <w:br/>
-      </w:r>
-      <w:r>
-        <w:br/>
-        <w:t>sudo node /TravelMemory/backend/index.js</w:t>
-      </w:r>
-      <w:r>
-        <w:br/>
-      </w:r>
-      <w:r>
-        <w:br/>
-        <w:t>4.</w:t>
-      </w:r>
-      <w:r>
-        <w:t xml:space="preserve"> Verify backend using priva</w:t>
-      </w:r>
-      <w:r>
-        <w:t>te IP</w:t>
-      </w:r>
-      <w:proofErr w:type="gramStart"/>
-      <w:r>
-        <w:t>:</w:t>
-      </w:r>
-      <w:proofErr w:type="gramEnd"/>
-      <w:r>
-        <w:br/>
-        <w:t>https://&lt;PRIVATE_IP&gt;</w:t>
-      </w:r>
-      <w:r>
-        <w:t>/hello</w:t>
-      </w:r>
-      <w:r>
-        <w:br/>
-      </w:r>
-    </w:p>
-    <w:p>
-      <w:pPr>
-        <w:pStyle w:val="Heading2"/>
-      </w:pPr>
-      <w:r>
-        <w:lastRenderedPageBreak/>
-        <w:t>7. Load Balancer Configuration</w:t>
-      </w:r>
-    </w:p>
-    <w:p>
-      <w:pPr>
-        <w:pStyle w:val="Heading3"/>
-      </w:pPr>
-      <w:r>
-        <w:t>7.1 Create Application Load Balancer</w:t>
-      </w:r>
-    </w:p>
-    <w:p>
-      <w:r>
-        <w:t>1. Go to EC2 → Load Balancers.</w:t>
-      </w:r>
-      <w:r>
-        <w:br/>
-        <w:t>2. Create Application Load Balancer.</w:t>
-      </w:r>
-      <w:r>
-        <w:br/>
-        <w:t>3. Select HTTPS listener (443).</w:t>
-      </w:r>
-      <w:r>
-        <w:br/>
-        <w:t>4. Attach ACM SSL cer</w:t>
-      </w:r>
-      <w:r>
-        <w:t>tificate.</w:t>
-      </w:r>
-      <w:r>
-        <w:br/>
-      </w:r>
-    </w:p>
-    <w:p>
-      <w:pPr>
-        <w:pStyle w:val="Heading3"/>
-      </w:pPr>
-      <w:r>
-        <w:t>7.2 Target Group Configuration</w:t>
-      </w:r>
-    </w:p>
-    <w:p>
-      <w:r>
-        <w:t>1. Create target group wi</w:t>
-      </w:r>
-      <w:r>
-        <w:t>th protocol HTTPS.</w:t>
-      </w:r>
-      <w:r>
-        <w:br/>
-        <w:t>2. Port: 443</w:t>
-      </w:r>
-      <w:r>
-        <w:t>.</w:t>
-      </w:r>
-      <w:r>
-        <w:br/>
-        <w:t>3. Register both backend EC2 instances.</w:t>
-      </w:r>
-      <w:r>
-        <w:br/>
-      </w:r>
-    </w:p>
-    <w:p>
-      <w:pPr>
-        <w:pStyle w:val="Heading3"/>
-      </w:pPr>
-      <w:r>
-        <w:t>7.3 DNS Configuration for Load Balancer</w:t>
-      </w:r>
-    </w:p>
-    <w:p>
-      <w:pPr>
-        <w:spacing w:after="0"/>
-      </w:pPr>
-      <w:r>
-        <w:t>In Namecheap, add the following record:</w:t>
-      </w:r>
-      <w:r>
-        <w:t xml:space="preserve"> which you get it from ACM after raising request</w:t>
-      </w:r>
-      <w:r>
-        <w:br/>
-      </w:r>
-      <w:r>
-        <w:br/>
-        <w:t>Type: CNAME</w:t>
-      </w:r>
-      <w:r>
-        <w:br/>
-        <w:t xml:space="preserve">Host: </w:t>
-      </w:r>
-      <w:proofErr w:type="spellStart"/>
-      <w:proofErr w:type="gramStart"/>
-      <w:r>
-        <w:t>api</w:t>
-      </w:r>
-      <w:proofErr w:type="spellEnd"/>
-      <w:proofErr w:type="gramEnd"/>
-      <w:r>
-        <w:br/>
-        <w:t>Value: &lt;ALB</w:t>
-      </w:r>
-      <w:r>
-        <w:t>_DNS_NAME&gt;</w:t>
-      </w:r>
-    </w:p>
-    <w:p>
-      <w:pPr>
-        <w:spacing w:after="0"/>
-      </w:pPr>
-      <w:r>
-        <w:t>TTL: Automatic</w:t>
-      </w:r>
-    </w:p>
-    <w:p>
-      <w:pPr>
-        <w:spacing w:after="0"/>
-      </w:pPr>
-    </w:p>
-    <w:p>
-      <w:pPr>
-        <w:spacing w:after="0"/>
-      </w:pPr>
-      <w:r>
-        <w:t>Type:  CNAME</w:t>
-      </w:r>
-    </w:p>
-    <w:p>
-      <w:pPr>
-        <w:spacing w:after="0"/>
-      </w:pPr>
-      <w:r>
-        <w:t>Host:  _a1b2c3d4e5f6</w:t>
-      </w:r>
-    </w:p>
-    <w:p>
-      <w:pPr>
-        <w:spacing w:after="0"/>
-      </w:pPr>
-      <w:r>
-        <w:t>Value: _z9y8x7w6v5u4.acm-validations.aws.</w:t>
-      </w:r>
-    </w:p>
-    <w:p>
-      <w:pPr>
-        <w:spacing w:after="0"/>
-      </w:pPr>
-      <w:r>
-        <w:t>TTL:   Automatic</w:t>
-      </w:r>
-      <w:r>
-        <w:br/>
-      </w:r>
-    </w:p>
-    <w:p>
-      <w:pPr>
-        <w:pStyle w:val="Heading3"/>
-      </w:pPr>
-      <w:r>
-        <w:t>7.</w:t>
-      </w:r>
-      <w:r>
-        <w:t>4</w:t>
-      </w:r>
-      <w:r>
-        <w:t xml:space="preserve"> </w:t>
-      </w:r>
-      <w:r>
-        <w:t xml:space="preserve">Post this </w:t>
-      </w:r>
-      <w:r>
-        <w:t xml:space="preserve">Configuration </w:t>
-      </w:r>
-      <w:r>
-        <w:t>test your application</w:t>
-      </w:r>
-    </w:p>
-    <w:p>
-      <w:r>
-        <w:t xml:space="preserve">In browser type https://api.ansarienterprise.site/hello </w:t>
-      </w:r>
-    </w:p>
-    <w:p>
-      <w:pPr>
-        <w:spacing w:after="0"/>
-      </w:pPr>
-      <w:r>
-        <w:t>Expected Output</w:t>
-      </w:r>
-      <w:proofErr w:type="gramStart"/>
-      <w:r>
-        <w:t>:</w:t>
-      </w:r>
-      <w:proofErr w:type="gramEnd"/>
-      <w:r>
-        <w:br/>
-        <w:t>Hello World!</w:t>
-      </w:r>
-    </w:p>
-    <w:p>
-      <w:pPr>
-        <w:pStyle w:val="Heading2"/>
-      </w:pPr>
-      <w:r>
-        <w:t>8. Conclusion for backend</w:t>
-      </w:r>
-    </w:p>
-    <w:p>
-      <w:r>
         <w:t>This document covers complete backend deployment, SSL configuration, AMI creation, and high availability using AWS Application Load Balancer.</w:t>
       </w:r>
-      <w:bookmarkStart w:id="0" w:name="_GoBack"/>
-      <w:bookmarkEnd w:id="0"/>
     </w:p>
     <w:sectPr>
       <w:pgSz w:w="12240" w:h="15840"/>
@@ -12858,7 +14129,7 @@
 </file>
 
 <file path=customXml/itemProps1.xml><?xml version="1.0" encoding="utf-8"?>
-<ds:datastoreItem xmlns:ds="http://schemas.openxmlformats.org/officeDocument/2006/customXml" ds:itemID="{55D30830-8CC0-44FE-A2E4-849369A1AFA4}">
+<ds:datastoreItem xmlns:ds="http://schemas.openxmlformats.org/officeDocument/2006/customXml" ds:itemID="{C9688D79-2267-4E8F-AB2B-3B9E6D148754}">
   <ds:schemaRefs>
     <ds:schemaRef ds:uri="http://schemas.openxmlformats.org/officeDocument/2006/bibliography"/>
   </ds:schemaRefs>
